--- a/Test_BP/Fol_2k_files_500(2)/es-ES/file 500_2 - Copy (263).docx
+++ b/Test_BP/Fol_2k_files_500(2)/es-ES/file 500_2 - Copy (263).docx
@@ -1,7 +1,7 @@
 
 <file path=word/document.xml><?xml version="1.0" encoding="utf-8"?>
 <w:document xmlns:wpc="http://schemas.microsoft.com/office/word/2010/wordprocessingCanvas" xmlns:cx="http://schemas.microsoft.com/office/drawing/2014/chartex" xmlns:cx1="http://schemas.microsoft.com/office/drawing/2015/9/8/chartex" xmlns:cx2="http://schemas.microsoft.com/office/drawing/2015/10/21/chartex" xmlns:cx3="http://schemas.microsoft.com/office/drawing/2016/5/9/chartex" xmlns:cx4="http://schemas.microsoft.com/office/drawing/2016/5/10/chartex" xmlns:cx5="http://schemas.microsoft.com/office/drawing/2016/5/11/chartex" xmlns:mc="http://schemas.openxmlformats.org/markup-compatibility/2006" xmlns:o="urn:schemas-microsoft-com:office:office" xmlns:r="http://schemas.openxmlformats.org/officeDocument/2006/relationships" xmlns:m="http://schemas.openxmlformats.org/officeDocument/2006/math" xmlns:v="urn:schemas-microsoft-com:vml" xmlns:wp14="http://schemas.microsoft.com/office/word/2010/wordprocessingDrawing" xmlns:wp="http://schemas.openxmlformats.org/drawingml/2006/wordprocessingDrawing" xmlns:w10="urn:schemas-microsoft-com:office:word" xmlns:w="http://schemas.openxmlformats.org/wordprocessingml/2006/main" xmlns:w14="http://schemas.microsoft.com/office/word/2010/wordml" xmlns:w15="http://schemas.microsoft.com/office/word/2012/wordml" xmlns:wne="http://schemas.microsoft.com/office/word/2006/wordml" xmlns:wpg="http://schemas.microsoft.com/office/word/2010/wordprocessingGroup" xmlns:wpi="http://schemas.microsoft.com/office/word/2010/wordprocessingInk" xmlns:wps="http://schemas.microsoft.com/office/word/2010/wordprocessingShape" mc:Ignorable="w14 w15 wp14">
-  <!-- Generated by Aspose.Words for Java 20.12.0 -->
+  <!-- Generated by Aspose.Words for Java 21.10.0 -->
   <w:body>
     <w:p>
       <w:pPr>
@@ -35,44 +35,44 @@
           <w:highlight w:val="none"/>
           <w:u w:val="none" w:color="auto"/>
           <w:effect w:val="none"/>
-          <w:bdr w:val="nil"/>
-          <w:shd w:val="clear" w:color="auto" w:fill="auto"/>
-          <w:vertAlign w:val="baseline"/>
-          <w:rtl w:val="0"/>
-          <w:cs w:val="0"/>
-          <w:lang w:val="es-ES" w:eastAsia="zh-TW" w:bidi="ar-SA"/>
-        </w:rPr>
-        <w:t>t êèxcêèpt tõó sõó têèmpêèr müútüúäâl täâstêès mõóthêèr.</w:t>
-      </w:r>
-      <w:r>
-        <w:rPr>
-          <w:rStyle w:val="DefaultParagraphFont"/>
-          <w:rFonts w:ascii="Calibri" w:eastAsia="Calibri" w:hAnsi="Calibri" w:cs="Calibri"/>
-          <w:b w:val="0"/>
-          <w:bCs w:val="0"/>
-          <w:i w:val="0"/>
-          <w:iCs w:val="0"/>
-          <w:caps w:val="0"/>
-          <w:smallCaps w:val="0"/>
-          <w:strike w:val="0"/>
-          <w:dstrike w:val="0"/>
-          <w:outline w:val="0"/>
-          <w:shadow w:val="0"/>
-          <w:emboss w:val="0"/>
-          <w:imprint w:val="0"/>
-          <w:noProof w:val="0"/>
-          <w:vanish w:val="0"/>
-          <w:color w:val="auto"/>
-          <w:spacing w:val="0"/>
-          <w:w w:val="100"/>
-          <w:kern w:val="0"/>
-          <w:position w:val="0"/>
-          <w:sz w:val="22"/>
-          <w:szCs w:val="22"/>
-          <w:highlight w:val="none"/>
-          <w:u w:val="none" w:color="auto"/>
-          <w:effect w:val="none"/>
-          <w:bdr w:val="nil"/>
+          <w:bdr w:val="none" w:sz="0" w:space="0" w:color="auto"/>
+          <w:shd w:val="clear" w:color="auto" w:fill="auto"/>
+          <w:vertAlign w:val="baseline"/>
+          <w:rtl w:val="0"/>
+          <w:cs w:val="0"/>
+          <w:lang w:val="es-ES" w:eastAsia="zh-TW" w:bidi="ar-SA"/>
+        </w:rPr>
+        <w:t>t ëèxcëèpt tôõ sôõ tëèmpëèr múütúüàál tàástëès môõthëèr.</w:t>
+      </w:r>
+      <w:r>
+        <w:rPr>
+          <w:rStyle w:val="DefaultParagraphFont"/>
+          <w:rFonts w:ascii="Calibri" w:eastAsia="Calibri" w:hAnsi="Calibri" w:cs="Calibri"/>
+          <w:b w:val="0"/>
+          <w:bCs w:val="0"/>
+          <w:i w:val="0"/>
+          <w:iCs w:val="0"/>
+          <w:caps w:val="0"/>
+          <w:smallCaps w:val="0"/>
+          <w:strike w:val="0"/>
+          <w:dstrike w:val="0"/>
+          <w:outline w:val="0"/>
+          <w:shadow w:val="0"/>
+          <w:emboss w:val="0"/>
+          <w:imprint w:val="0"/>
+          <w:noProof w:val="0"/>
+          <w:vanish w:val="0"/>
+          <w:color w:val="auto"/>
+          <w:spacing w:val="0"/>
+          <w:w w:val="100"/>
+          <w:kern w:val="0"/>
+          <w:position w:val="0"/>
+          <w:sz w:val="22"/>
+          <w:szCs w:val="22"/>
+          <w:highlight w:val="none"/>
+          <w:u w:val="none" w:color="auto"/>
+          <w:effect w:val="none"/>
+          <w:bdr w:val="none" w:sz="0" w:space="0" w:color="auto"/>
           <w:shd w:val="clear" w:color="auto" w:fill="auto"/>
           <w:vertAlign w:val="baseline"/>
           <w:rtl w:val="0"/>
@@ -109,44 +109,44 @@
           <w:highlight w:val="none"/>
           <w:u w:val="none" w:color="auto"/>
           <w:effect w:val="none"/>
-          <w:bdr w:val="nil"/>
-          <w:shd w:val="clear" w:color="auto" w:fill="auto"/>
-          <w:vertAlign w:val="baseline"/>
-          <w:rtl w:val="0"/>
-          <w:cs w:val="0"/>
-          <w:lang w:val="es-ES" w:eastAsia="zh-TW" w:bidi="ar-SA"/>
-        </w:rPr>
-        <w:t>Ìntéèréèstéèd cùùltîívåãtéèd îíts côõntîínùùîíng nôõw yéèt åãréè.</w:t>
-      </w:r>
-      <w:r>
-        <w:rPr>
-          <w:rStyle w:val="DefaultParagraphFont"/>
-          <w:rFonts w:ascii="Calibri" w:eastAsia="Calibri" w:hAnsi="Calibri" w:cs="Calibri"/>
-          <w:b w:val="0"/>
-          <w:bCs w:val="0"/>
-          <w:i w:val="0"/>
-          <w:iCs w:val="0"/>
-          <w:caps w:val="0"/>
-          <w:smallCaps w:val="0"/>
-          <w:strike w:val="0"/>
-          <w:dstrike w:val="0"/>
-          <w:outline w:val="0"/>
-          <w:shadow w:val="0"/>
-          <w:emboss w:val="0"/>
-          <w:imprint w:val="0"/>
-          <w:noProof w:val="0"/>
-          <w:vanish w:val="0"/>
-          <w:color w:val="auto"/>
-          <w:spacing w:val="0"/>
-          <w:w w:val="100"/>
-          <w:kern w:val="0"/>
-          <w:position w:val="0"/>
-          <w:sz w:val="22"/>
-          <w:szCs w:val="22"/>
-          <w:highlight w:val="none"/>
-          <w:u w:val="none" w:color="auto"/>
-          <w:effect w:val="none"/>
-          <w:bdr w:val="nil"/>
+          <w:bdr w:val="none" w:sz="0" w:space="0" w:color="auto"/>
+          <w:shd w:val="clear" w:color="auto" w:fill="auto"/>
+          <w:vertAlign w:val="baseline"/>
+          <w:rtl w:val="0"/>
+          <w:cs w:val="0"/>
+          <w:lang w:val="es-ES" w:eastAsia="zh-TW" w:bidi="ar-SA"/>
+        </w:rPr>
+        <w:t>Íntêèrêèstêèd cýùltíïvâãtêèd íïts còõntíïnýùíïng nòõw yêèt âãrêè.</w:t>
+      </w:r>
+      <w:r>
+        <w:rPr>
+          <w:rStyle w:val="DefaultParagraphFont"/>
+          <w:rFonts w:ascii="Calibri" w:eastAsia="Calibri" w:hAnsi="Calibri" w:cs="Calibri"/>
+          <w:b w:val="0"/>
+          <w:bCs w:val="0"/>
+          <w:i w:val="0"/>
+          <w:iCs w:val="0"/>
+          <w:caps w:val="0"/>
+          <w:smallCaps w:val="0"/>
+          <w:strike w:val="0"/>
+          <w:dstrike w:val="0"/>
+          <w:outline w:val="0"/>
+          <w:shadow w:val="0"/>
+          <w:emboss w:val="0"/>
+          <w:imprint w:val="0"/>
+          <w:noProof w:val="0"/>
+          <w:vanish w:val="0"/>
+          <w:color w:val="auto"/>
+          <w:spacing w:val="0"/>
+          <w:w w:val="100"/>
+          <w:kern w:val="0"/>
+          <w:position w:val="0"/>
+          <w:sz w:val="22"/>
+          <w:szCs w:val="22"/>
+          <w:highlight w:val="none"/>
+          <w:u w:val="none" w:color="auto"/>
+          <w:effect w:val="none"/>
+          <w:bdr w:val="none" w:sz="0" w:space="0" w:color="auto"/>
           <w:shd w:val="clear" w:color="auto" w:fill="auto"/>
           <w:vertAlign w:val="baseline"/>
           <w:rtl w:val="0"/>
@@ -183,44 +183,44 @@
           <w:highlight w:val="none"/>
           <w:u w:val="none" w:color="auto"/>
           <w:effect w:val="none"/>
-          <w:bdr w:val="nil"/>
-          <w:shd w:val="clear" w:color="auto" w:fill="auto"/>
-          <w:vertAlign w:val="baseline"/>
-          <w:rtl w:val="0"/>
-          <w:cs w:val="0"/>
-          <w:lang w:val="es-ES" w:eastAsia="zh-TW" w:bidi="ar-SA"/>
-        </w:rPr>
-        <w:t>Ôùýt ïïntèërèëstèëd äáccèëptäáncèë óöùýr päártïïäálïïty äáffróöntïïng ùýnplèëäásäánt why äádd.</w:t>
-      </w:r>
-      <w:r>
-        <w:rPr>
-          <w:rStyle w:val="DefaultParagraphFont"/>
-          <w:rFonts w:ascii="Calibri" w:eastAsia="Calibri" w:hAnsi="Calibri" w:cs="Calibri"/>
-          <w:b w:val="0"/>
-          <w:bCs w:val="0"/>
-          <w:i w:val="0"/>
-          <w:iCs w:val="0"/>
-          <w:caps w:val="0"/>
-          <w:smallCaps w:val="0"/>
-          <w:strike w:val="0"/>
-          <w:dstrike w:val="0"/>
-          <w:outline w:val="0"/>
-          <w:shadow w:val="0"/>
-          <w:emboss w:val="0"/>
-          <w:imprint w:val="0"/>
-          <w:noProof w:val="0"/>
-          <w:vanish w:val="0"/>
-          <w:color w:val="auto"/>
-          <w:spacing w:val="0"/>
-          <w:w w:val="100"/>
-          <w:kern w:val="0"/>
-          <w:position w:val="0"/>
-          <w:sz w:val="22"/>
-          <w:szCs w:val="22"/>
-          <w:highlight w:val="none"/>
-          <w:u w:val="none" w:color="auto"/>
-          <w:effect w:val="none"/>
-          <w:bdr w:val="nil"/>
+          <w:bdr w:val="none" w:sz="0" w:space="0" w:color="auto"/>
+          <w:shd w:val="clear" w:color="auto" w:fill="auto"/>
+          <w:vertAlign w:val="baseline"/>
+          <w:rtl w:val="0"/>
+          <w:cs w:val="0"/>
+          <w:lang w:val="es-ES" w:eastAsia="zh-TW" w:bidi="ar-SA"/>
+        </w:rPr>
+        <w:t>Öúút ìîntèërèëstèëd àâccèëptàâncèë ôóúúr pàârtìîàâlìîty àâffrôóntìîng úúnplèëàâsàânt why àâdd.</w:t>
+      </w:r>
+      <w:r>
+        <w:rPr>
+          <w:rStyle w:val="DefaultParagraphFont"/>
+          <w:rFonts w:ascii="Calibri" w:eastAsia="Calibri" w:hAnsi="Calibri" w:cs="Calibri"/>
+          <w:b w:val="0"/>
+          <w:bCs w:val="0"/>
+          <w:i w:val="0"/>
+          <w:iCs w:val="0"/>
+          <w:caps w:val="0"/>
+          <w:smallCaps w:val="0"/>
+          <w:strike w:val="0"/>
+          <w:dstrike w:val="0"/>
+          <w:outline w:val="0"/>
+          <w:shadow w:val="0"/>
+          <w:emboss w:val="0"/>
+          <w:imprint w:val="0"/>
+          <w:noProof w:val="0"/>
+          <w:vanish w:val="0"/>
+          <w:color w:val="auto"/>
+          <w:spacing w:val="0"/>
+          <w:w w:val="100"/>
+          <w:kern w:val="0"/>
+          <w:position w:val="0"/>
+          <w:sz w:val="22"/>
+          <w:szCs w:val="22"/>
+          <w:highlight w:val="none"/>
+          <w:u w:val="none" w:color="auto"/>
+          <w:effect w:val="none"/>
+          <w:bdr w:val="none" w:sz="0" w:space="0" w:color="auto"/>
           <w:shd w:val="clear" w:color="auto" w:fill="auto"/>
           <w:vertAlign w:val="baseline"/>
           <w:rtl w:val="0"/>
@@ -257,44 +257,44 @@
           <w:highlight w:val="none"/>
           <w:u w:val="none" w:color="auto"/>
           <w:effect w:val="none"/>
-          <w:bdr w:val="nil"/>
-          <w:shd w:val="clear" w:color="auto" w:fill="auto"/>
-          <w:vertAlign w:val="baseline"/>
-          <w:rtl w:val="0"/>
-          <w:cs w:val="0"/>
-          <w:lang w:val="es-ES" w:eastAsia="zh-TW" w:bidi="ar-SA"/>
-        </w:rPr>
-        <w:t>Ëstëéëém gåàrdëén mëén yëét shy cöòúùrsëé.</w:t>
-      </w:r>
-      <w:r>
-        <w:rPr>
-          <w:rStyle w:val="DefaultParagraphFont"/>
-          <w:rFonts w:ascii="Calibri" w:eastAsia="Calibri" w:hAnsi="Calibri" w:cs="Calibri"/>
-          <w:b w:val="0"/>
-          <w:bCs w:val="0"/>
-          <w:i w:val="0"/>
-          <w:iCs w:val="0"/>
-          <w:caps w:val="0"/>
-          <w:smallCaps w:val="0"/>
-          <w:strike w:val="0"/>
-          <w:dstrike w:val="0"/>
-          <w:outline w:val="0"/>
-          <w:shadow w:val="0"/>
-          <w:emboss w:val="0"/>
-          <w:imprint w:val="0"/>
-          <w:noProof w:val="0"/>
-          <w:vanish w:val="0"/>
-          <w:color w:val="auto"/>
-          <w:spacing w:val="0"/>
-          <w:w w:val="100"/>
-          <w:kern w:val="0"/>
-          <w:position w:val="0"/>
-          <w:sz w:val="22"/>
-          <w:szCs w:val="22"/>
-          <w:highlight w:val="none"/>
-          <w:u w:val="none" w:color="auto"/>
-          <w:effect w:val="none"/>
-          <w:bdr w:val="nil"/>
+          <w:bdr w:val="none" w:sz="0" w:space="0" w:color="auto"/>
+          <w:shd w:val="clear" w:color="auto" w:fill="auto"/>
+          <w:vertAlign w:val="baseline"/>
+          <w:rtl w:val="0"/>
+          <w:cs w:val="0"/>
+          <w:lang w:val="es-ES" w:eastAsia="zh-TW" w:bidi="ar-SA"/>
+        </w:rPr>
+        <w:t>Ëstéëéëm gâârdéën méën yéët shy côòûýrséë.</w:t>
+      </w:r>
+      <w:r>
+        <w:rPr>
+          <w:rStyle w:val="DefaultParagraphFont"/>
+          <w:rFonts w:ascii="Calibri" w:eastAsia="Calibri" w:hAnsi="Calibri" w:cs="Calibri"/>
+          <w:b w:val="0"/>
+          <w:bCs w:val="0"/>
+          <w:i w:val="0"/>
+          <w:iCs w:val="0"/>
+          <w:caps w:val="0"/>
+          <w:smallCaps w:val="0"/>
+          <w:strike w:val="0"/>
+          <w:dstrike w:val="0"/>
+          <w:outline w:val="0"/>
+          <w:shadow w:val="0"/>
+          <w:emboss w:val="0"/>
+          <w:imprint w:val="0"/>
+          <w:noProof w:val="0"/>
+          <w:vanish w:val="0"/>
+          <w:color w:val="auto"/>
+          <w:spacing w:val="0"/>
+          <w:w w:val="100"/>
+          <w:kern w:val="0"/>
+          <w:position w:val="0"/>
+          <w:sz w:val="22"/>
+          <w:szCs w:val="22"/>
+          <w:highlight w:val="none"/>
+          <w:u w:val="none" w:color="auto"/>
+          <w:effect w:val="none"/>
+          <w:bdr w:val="none" w:sz="0" w:space="0" w:color="auto"/>
           <w:shd w:val="clear" w:color="auto" w:fill="auto"/>
           <w:vertAlign w:val="baseline"/>
           <w:rtl w:val="0"/>
@@ -331,44 +331,44 @@
           <w:highlight w:val="none"/>
           <w:u w:val="none" w:color="auto"/>
           <w:effect w:val="none"/>
-          <w:bdr w:val="nil"/>
-          <w:shd w:val="clear" w:color="auto" w:fill="auto"/>
-          <w:vertAlign w:val="baseline"/>
-          <w:rtl w:val="0"/>
-          <w:cs w:val="0"/>
-          <w:lang w:val="es-ES" w:eastAsia="zh-TW" w:bidi="ar-SA"/>
-        </w:rPr>
-        <w:t>Cõònsûúltëéd ûúp my tõòlëéràäbly sõòmëétïïmëés pëérpëétûúàäl õòh.</w:t>
-      </w:r>
-      <w:r>
-        <w:rPr>
-          <w:rStyle w:val="DefaultParagraphFont"/>
-          <w:rFonts w:ascii="Calibri" w:eastAsia="Calibri" w:hAnsi="Calibri" w:cs="Calibri"/>
-          <w:b w:val="0"/>
-          <w:bCs w:val="0"/>
-          <w:i w:val="0"/>
-          <w:iCs w:val="0"/>
-          <w:caps w:val="0"/>
-          <w:smallCaps w:val="0"/>
-          <w:strike w:val="0"/>
-          <w:dstrike w:val="0"/>
-          <w:outline w:val="0"/>
-          <w:shadow w:val="0"/>
-          <w:emboss w:val="0"/>
-          <w:imprint w:val="0"/>
-          <w:noProof w:val="0"/>
-          <w:vanish w:val="0"/>
-          <w:color w:val="auto"/>
-          <w:spacing w:val="0"/>
-          <w:w w:val="100"/>
-          <w:kern w:val="0"/>
-          <w:position w:val="0"/>
-          <w:sz w:val="22"/>
-          <w:szCs w:val="22"/>
-          <w:highlight w:val="none"/>
-          <w:u w:val="none" w:color="auto"/>
-          <w:effect w:val="none"/>
-          <w:bdr w:val="nil"/>
+          <w:bdr w:val="none" w:sz="0" w:space="0" w:color="auto"/>
+          <w:shd w:val="clear" w:color="auto" w:fill="auto"/>
+          <w:vertAlign w:val="baseline"/>
+          <w:rtl w:val="0"/>
+          <w:cs w:val="0"/>
+          <w:lang w:val="es-ES" w:eastAsia="zh-TW" w:bidi="ar-SA"/>
+        </w:rPr>
+        <w:t>Côõnsýültèëd ýüp my tôõlèërâåbly sôõmèëtïîmèës pèërpèëtýüâål ôõh.</w:t>
+      </w:r>
+      <w:r>
+        <w:rPr>
+          <w:rStyle w:val="DefaultParagraphFont"/>
+          <w:rFonts w:ascii="Calibri" w:eastAsia="Calibri" w:hAnsi="Calibri" w:cs="Calibri"/>
+          <w:b w:val="0"/>
+          <w:bCs w:val="0"/>
+          <w:i w:val="0"/>
+          <w:iCs w:val="0"/>
+          <w:caps w:val="0"/>
+          <w:smallCaps w:val="0"/>
+          <w:strike w:val="0"/>
+          <w:dstrike w:val="0"/>
+          <w:outline w:val="0"/>
+          <w:shadow w:val="0"/>
+          <w:emboss w:val="0"/>
+          <w:imprint w:val="0"/>
+          <w:noProof w:val="0"/>
+          <w:vanish w:val="0"/>
+          <w:color w:val="auto"/>
+          <w:spacing w:val="0"/>
+          <w:w w:val="100"/>
+          <w:kern w:val="0"/>
+          <w:position w:val="0"/>
+          <w:sz w:val="22"/>
+          <w:szCs w:val="22"/>
+          <w:highlight w:val="none"/>
+          <w:u w:val="none" w:color="auto"/>
+          <w:effect w:val="none"/>
+          <w:bdr w:val="none" w:sz="0" w:space="0" w:color="auto"/>
           <w:shd w:val="clear" w:color="auto" w:fill="auto"/>
           <w:vertAlign w:val="baseline"/>
           <w:rtl w:val="0"/>
@@ -405,44 +405,44 @@
           <w:highlight w:val="none"/>
           <w:u w:val="none" w:color="auto"/>
           <w:effect w:val="none"/>
-          <w:bdr w:val="nil"/>
-          <w:shd w:val="clear" w:color="auto" w:fill="auto"/>
-          <w:vertAlign w:val="baseline"/>
-          <w:rtl w:val="0"/>
-          <w:cs w:val="0"/>
-          <w:lang w:val="es-ES" w:eastAsia="zh-TW" w:bidi="ar-SA"/>
-        </w:rPr>
-        <w:t>Êxprêëssìíõôn æäccêëptæäncêë ìímprüûdêëncêë pæärtìícüûlæär hæäd êëæät üûnsæätìíæäblêë.</w:t>
-      </w:r>
-      <w:r>
-        <w:rPr>
-          <w:rStyle w:val="DefaultParagraphFont"/>
-          <w:rFonts w:ascii="Calibri" w:eastAsia="Calibri" w:hAnsi="Calibri" w:cs="Calibri"/>
-          <w:b w:val="0"/>
-          <w:bCs w:val="0"/>
-          <w:i w:val="0"/>
-          <w:iCs w:val="0"/>
-          <w:caps w:val="0"/>
-          <w:smallCaps w:val="0"/>
-          <w:strike w:val="0"/>
-          <w:dstrike w:val="0"/>
-          <w:outline w:val="0"/>
-          <w:shadow w:val="0"/>
-          <w:emboss w:val="0"/>
-          <w:imprint w:val="0"/>
-          <w:noProof w:val="0"/>
-          <w:vanish w:val="0"/>
-          <w:color w:val="auto"/>
-          <w:spacing w:val="0"/>
-          <w:w w:val="100"/>
-          <w:kern w:val="0"/>
-          <w:position w:val="0"/>
-          <w:sz w:val="22"/>
-          <w:szCs w:val="22"/>
-          <w:highlight w:val="none"/>
-          <w:u w:val="none" w:color="auto"/>
-          <w:effect w:val="none"/>
-          <w:bdr w:val="nil"/>
+          <w:bdr w:val="none" w:sz="0" w:space="0" w:color="auto"/>
+          <w:shd w:val="clear" w:color="auto" w:fill="auto"/>
+          <w:vertAlign w:val="baseline"/>
+          <w:rtl w:val="0"/>
+          <w:cs w:val="0"/>
+          <w:lang w:val="es-ES" w:eastAsia="zh-TW" w:bidi="ar-SA"/>
+        </w:rPr>
+        <w:t>Ëxprëèssíïöön áâccëèptáâncëè íïmprûüdëèncëè páârtíïcûüláâr háâd ëèáât ûünsáâtíïáâblëè.</w:t>
+      </w:r>
+      <w:r>
+        <w:rPr>
+          <w:rStyle w:val="DefaultParagraphFont"/>
+          <w:rFonts w:ascii="Calibri" w:eastAsia="Calibri" w:hAnsi="Calibri" w:cs="Calibri"/>
+          <w:b w:val="0"/>
+          <w:bCs w:val="0"/>
+          <w:i w:val="0"/>
+          <w:iCs w:val="0"/>
+          <w:caps w:val="0"/>
+          <w:smallCaps w:val="0"/>
+          <w:strike w:val="0"/>
+          <w:dstrike w:val="0"/>
+          <w:outline w:val="0"/>
+          <w:shadow w:val="0"/>
+          <w:emboss w:val="0"/>
+          <w:imprint w:val="0"/>
+          <w:noProof w:val="0"/>
+          <w:vanish w:val="0"/>
+          <w:color w:val="auto"/>
+          <w:spacing w:val="0"/>
+          <w:w w:val="100"/>
+          <w:kern w:val="0"/>
+          <w:position w:val="0"/>
+          <w:sz w:val="22"/>
+          <w:szCs w:val="22"/>
+          <w:highlight w:val="none"/>
+          <w:u w:val="none" w:color="auto"/>
+          <w:effect w:val="none"/>
+          <w:bdr w:val="none" w:sz="0" w:space="0" w:color="auto"/>
           <w:shd w:val="clear" w:color="auto" w:fill="auto"/>
           <w:vertAlign w:val="baseline"/>
           <w:rtl w:val="0"/>
@@ -485,44 +485,44 @@
           <w:highlight w:val="none"/>
           <w:u w:val="none" w:color="auto"/>
           <w:effect w:val="none"/>
-          <w:bdr w:val="nil"/>
-          <w:shd w:val="clear" w:color="auto" w:fill="auto"/>
-          <w:vertAlign w:val="baseline"/>
-          <w:rtl w:val="0"/>
-          <w:cs w:val="0"/>
-          <w:lang w:val="es-ES" w:eastAsia="zh-TW" w:bidi="ar-SA"/>
-        </w:rPr>
-        <w:t>Hæâd dêènòõtììng pròõpêèrly jòõììntúûrêè yòõúû òõccæâsììòõn dììrêèctly ræâììllêèry.</w:t>
-      </w:r>
-      <w:r>
-        <w:rPr>
-          <w:rStyle w:val="DefaultParagraphFont"/>
-          <w:rFonts w:ascii="Calibri" w:eastAsia="Calibri" w:hAnsi="Calibri" w:cs="Calibri"/>
-          <w:b w:val="0"/>
-          <w:bCs w:val="0"/>
-          <w:i w:val="0"/>
-          <w:iCs w:val="0"/>
-          <w:caps w:val="0"/>
-          <w:smallCaps w:val="0"/>
-          <w:strike w:val="0"/>
-          <w:dstrike w:val="0"/>
-          <w:outline w:val="0"/>
-          <w:shadow w:val="0"/>
-          <w:emboss w:val="0"/>
-          <w:imprint w:val="0"/>
-          <w:noProof w:val="0"/>
-          <w:vanish w:val="0"/>
-          <w:color w:val="auto"/>
-          <w:spacing w:val="0"/>
-          <w:w w:val="100"/>
-          <w:kern w:val="0"/>
-          <w:position w:val="0"/>
-          <w:sz w:val="22"/>
-          <w:szCs w:val="22"/>
-          <w:highlight w:val="none"/>
-          <w:u w:val="none" w:color="auto"/>
-          <w:effect w:val="none"/>
-          <w:bdr w:val="nil"/>
+          <w:bdr w:val="none" w:sz="0" w:space="0" w:color="auto"/>
+          <w:shd w:val="clear" w:color="auto" w:fill="auto"/>
+          <w:vertAlign w:val="baseline"/>
+          <w:rtl w:val="0"/>
+          <w:cs w:val="0"/>
+          <w:lang w:val="es-ES" w:eastAsia="zh-TW" w:bidi="ar-SA"/>
+        </w:rPr>
+        <w:t>Hãåd dêénõótíîng prõópêérly jõóíîntýýrêé yõóýý õóccãåsíîõón díîrêéctly rãåíîllêéry.</w:t>
+      </w:r>
+      <w:r>
+        <w:rPr>
+          <w:rStyle w:val="DefaultParagraphFont"/>
+          <w:rFonts w:ascii="Calibri" w:eastAsia="Calibri" w:hAnsi="Calibri" w:cs="Calibri"/>
+          <w:b w:val="0"/>
+          <w:bCs w:val="0"/>
+          <w:i w:val="0"/>
+          <w:iCs w:val="0"/>
+          <w:caps w:val="0"/>
+          <w:smallCaps w:val="0"/>
+          <w:strike w:val="0"/>
+          <w:dstrike w:val="0"/>
+          <w:outline w:val="0"/>
+          <w:shadow w:val="0"/>
+          <w:emboss w:val="0"/>
+          <w:imprint w:val="0"/>
+          <w:noProof w:val="0"/>
+          <w:vanish w:val="0"/>
+          <w:color w:val="auto"/>
+          <w:spacing w:val="0"/>
+          <w:w w:val="100"/>
+          <w:kern w:val="0"/>
+          <w:position w:val="0"/>
+          <w:sz w:val="22"/>
+          <w:szCs w:val="22"/>
+          <w:highlight w:val="none"/>
+          <w:u w:val="none" w:color="auto"/>
+          <w:effect w:val="none"/>
+          <w:bdr w:val="none" w:sz="0" w:space="0" w:color="auto"/>
           <w:shd w:val="clear" w:color="auto" w:fill="auto"/>
           <w:vertAlign w:val="baseline"/>
           <w:rtl w:val="0"/>
@@ -559,44 +559,44 @@
           <w:highlight w:val="none"/>
           <w:u w:val="none" w:color="auto"/>
           <w:effect w:val="none"/>
-          <w:bdr w:val="nil"/>
-          <w:shd w:val="clear" w:color="auto" w:fill="auto"/>
-          <w:vertAlign w:val="baseline"/>
-          <w:rtl w:val="0"/>
-          <w:cs w:val="0"/>
-          <w:lang w:val="es-ES" w:eastAsia="zh-TW" w:bidi="ar-SA"/>
-        </w:rPr>
-        <w:t>Ïn såáîíd töõ öõf pöõöõr fúüll béé pöõst fåácéé snúüg.</w:t>
-      </w:r>
-      <w:r>
-        <w:rPr>
-          <w:rStyle w:val="DefaultParagraphFont"/>
-          <w:rFonts w:ascii="Calibri" w:eastAsia="Calibri" w:hAnsi="Calibri" w:cs="Calibri"/>
-          <w:b w:val="0"/>
-          <w:bCs w:val="0"/>
-          <w:i w:val="0"/>
-          <w:iCs w:val="0"/>
-          <w:caps w:val="0"/>
-          <w:smallCaps w:val="0"/>
-          <w:strike w:val="0"/>
-          <w:dstrike w:val="0"/>
-          <w:outline w:val="0"/>
-          <w:shadow w:val="0"/>
-          <w:emboss w:val="0"/>
-          <w:imprint w:val="0"/>
-          <w:noProof w:val="0"/>
-          <w:vanish w:val="0"/>
-          <w:color w:val="auto"/>
-          <w:spacing w:val="0"/>
-          <w:w w:val="100"/>
-          <w:kern w:val="0"/>
-          <w:position w:val="0"/>
-          <w:sz w:val="22"/>
-          <w:szCs w:val="22"/>
-          <w:highlight w:val="none"/>
-          <w:u w:val="none" w:color="auto"/>
-          <w:effect w:val="none"/>
-          <w:bdr w:val="nil"/>
+          <w:bdr w:val="none" w:sz="0" w:space="0" w:color="auto"/>
+          <w:shd w:val="clear" w:color="auto" w:fill="auto"/>
+          <w:vertAlign w:val="baseline"/>
+          <w:rtl w:val="0"/>
+          <w:cs w:val="0"/>
+          <w:lang w:val="es-ES" w:eastAsia="zh-TW" w:bidi="ar-SA"/>
+        </w:rPr>
+        <w:t>Ín säàììd tóô óôf póôóôr fýüll bêè póôst fäàcêè snýüg.</w:t>
+      </w:r>
+      <w:r>
+        <w:rPr>
+          <w:rStyle w:val="DefaultParagraphFont"/>
+          <w:rFonts w:ascii="Calibri" w:eastAsia="Calibri" w:hAnsi="Calibri" w:cs="Calibri"/>
+          <w:b w:val="0"/>
+          <w:bCs w:val="0"/>
+          <w:i w:val="0"/>
+          <w:iCs w:val="0"/>
+          <w:caps w:val="0"/>
+          <w:smallCaps w:val="0"/>
+          <w:strike w:val="0"/>
+          <w:dstrike w:val="0"/>
+          <w:outline w:val="0"/>
+          <w:shadow w:val="0"/>
+          <w:emboss w:val="0"/>
+          <w:imprint w:val="0"/>
+          <w:noProof w:val="0"/>
+          <w:vanish w:val="0"/>
+          <w:color w:val="auto"/>
+          <w:spacing w:val="0"/>
+          <w:w w:val="100"/>
+          <w:kern w:val="0"/>
+          <w:position w:val="0"/>
+          <w:sz w:val="22"/>
+          <w:szCs w:val="22"/>
+          <w:highlight w:val="none"/>
+          <w:u w:val="none" w:color="auto"/>
+          <w:effect w:val="none"/>
+          <w:bdr w:val="none" w:sz="0" w:space="0" w:color="auto"/>
           <w:shd w:val="clear" w:color="auto" w:fill="auto"/>
           <w:vertAlign w:val="baseline"/>
           <w:rtl w:val="0"/>
@@ -633,44 +633,44 @@
           <w:highlight w:val="none"/>
           <w:u w:val="none" w:color="auto"/>
           <w:effect w:val="none"/>
-          <w:bdr w:val="nil"/>
-          <w:shd w:val="clear" w:color="auto" w:fill="auto"/>
-          <w:vertAlign w:val="baseline"/>
-          <w:rtl w:val="0"/>
-          <w:cs w:val="0"/>
-          <w:lang w:val="es-ES" w:eastAsia="zh-TW" w:bidi="ar-SA"/>
-        </w:rPr>
-        <w:t>Ìntrôódûücéèd ïímprûüdéèncéè séèéè sæåy ûünpléèæåsïíng déèvôónshïíréè æåccéèptæåncéè sôón.</w:t>
-      </w:r>
-      <w:r>
-        <w:rPr>
-          <w:rStyle w:val="DefaultParagraphFont"/>
-          <w:rFonts w:ascii="Calibri" w:eastAsia="Calibri" w:hAnsi="Calibri" w:cs="Calibri"/>
-          <w:b w:val="0"/>
-          <w:bCs w:val="0"/>
-          <w:i w:val="0"/>
-          <w:iCs w:val="0"/>
-          <w:caps w:val="0"/>
-          <w:smallCaps w:val="0"/>
-          <w:strike w:val="0"/>
-          <w:dstrike w:val="0"/>
-          <w:outline w:val="0"/>
-          <w:shadow w:val="0"/>
-          <w:emboss w:val="0"/>
-          <w:imprint w:val="0"/>
-          <w:noProof w:val="0"/>
-          <w:vanish w:val="0"/>
-          <w:color w:val="auto"/>
-          <w:spacing w:val="0"/>
-          <w:w w:val="100"/>
-          <w:kern w:val="0"/>
-          <w:position w:val="0"/>
-          <w:sz w:val="22"/>
-          <w:szCs w:val="22"/>
-          <w:highlight w:val="none"/>
-          <w:u w:val="none" w:color="auto"/>
-          <w:effect w:val="none"/>
-          <w:bdr w:val="nil"/>
+          <w:bdr w:val="none" w:sz="0" w:space="0" w:color="auto"/>
+          <w:shd w:val="clear" w:color="auto" w:fill="auto"/>
+          <w:vertAlign w:val="baseline"/>
+          <w:rtl w:val="0"/>
+          <w:cs w:val="0"/>
+          <w:lang w:val="es-ES" w:eastAsia="zh-TW" w:bidi="ar-SA"/>
+        </w:rPr>
+        <w:t>Ïntròódýùcêêd íîmprýùdêêncêê sêêêê sâäy ýùnplêêâäsíîng dêêvòónshíîrêê âäccêêptâäncêê sòón.</w:t>
+      </w:r>
+      <w:r>
+        <w:rPr>
+          <w:rStyle w:val="DefaultParagraphFont"/>
+          <w:rFonts w:ascii="Calibri" w:eastAsia="Calibri" w:hAnsi="Calibri" w:cs="Calibri"/>
+          <w:b w:val="0"/>
+          <w:bCs w:val="0"/>
+          <w:i w:val="0"/>
+          <w:iCs w:val="0"/>
+          <w:caps w:val="0"/>
+          <w:smallCaps w:val="0"/>
+          <w:strike w:val="0"/>
+          <w:dstrike w:val="0"/>
+          <w:outline w:val="0"/>
+          <w:shadow w:val="0"/>
+          <w:emboss w:val="0"/>
+          <w:imprint w:val="0"/>
+          <w:noProof w:val="0"/>
+          <w:vanish w:val="0"/>
+          <w:color w:val="auto"/>
+          <w:spacing w:val="0"/>
+          <w:w w:val="100"/>
+          <w:kern w:val="0"/>
+          <w:position w:val="0"/>
+          <w:sz w:val="22"/>
+          <w:szCs w:val="22"/>
+          <w:highlight w:val="none"/>
+          <w:u w:val="none" w:color="auto"/>
+          <w:effect w:val="none"/>
+          <w:bdr w:val="none" w:sz="0" w:space="0" w:color="auto"/>
           <w:shd w:val="clear" w:color="auto" w:fill="auto"/>
           <w:vertAlign w:val="baseline"/>
           <w:rtl w:val="0"/>
@@ -707,44 +707,44 @@
           <w:highlight w:val="none"/>
           <w:u w:val="none" w:color="auto"/>
           <w:effect w:val="none"/>
-          <w:bdr w:val="nil"/>
-          <w:shd w:val="clear" w:color="auto" w:fill="auto"/>
-          <w:vertAlign w:val="baseline"/>
-          <w:rtl w:val="0"/>
-          <w:cs w:val="0"/>
-          <w:lang w:val="es-ES" w:eastAsia="zh-TW" w:bidi="ar-SA"/>
-        </w:rPr>
-        <w:t>Éxêétêér lôõngêér wïîsdôõm gâây nôõr dêésïîgn ââgêé.</w:t>
-      </w:r>
-      <w:r>
-        <w:rPr>
-          <w:rStyle w:val="DefaultParagraphFont"/>
-          <w:rFonts w:ascii="Calibri" w:eastAsia="Calibri" w:hAnsi="Calibri" w:cs="Calibri"/>
-          <w:b w:val="0"/>
-          <w:bCs w:val="0"/>
-          <w:i w:val="0"/>
-          <w:iCs w:val="0"/>
-          <w:caps w:val="0"/>
-          <w:smallCaps w:val="0"/>
-          <w:strike w:val="0"/>
-          <w:dstrike w:val="0"/>
-          <w:outline w:val="0"/>
-          <w:shadow w:val="0"/>
-          <w:emboss w:val="0"/>
-          <w:imprint w:val="0"/>
-          <w:noProof w:val="0"/>
-          <w:vanish w:val="0"/>
-          <w:color w:val="auto"/>
-          <w:spacing w:val="0"/>
-          <w:w w:val="100"/>
-          <w:kern w:val="0"/>
-          <w:position w:val="0"/>
-          <w:sz w:val="22"/>
-          <w:szCs w:val="22"/>
-          <w:highlight w:val="none"/>
-          <w:u w:val="none" w:color="auto"/>
-          <w:effect w:val="none"/>
-          <w:bdr w:val="nil"/>
+          <w:bdr w:val="none" w:sz="0" w:space="0" w:color="auto"/>
+          <w:shd w:val="clear" w:color="auto" w:fill="auto"/>
+          <w:vertAlign w:val="baseline"/>
+          <w:rtl w:val="0"/>
+          <w:cs w:val="0"/>
+          <w:lang w:val="es-ES" w:eastAsia="zh-TW" w:bidi="ar-SA"/>
+        </w:rPr>
+        <w:t>Èxêêtêêr lôõngêêr wïísdôõm gáæy nôõr dêêsïígn áægêê.</w:t>
+      </w:r>
+      <w:r>
+        <w:rPr>
+          <w:rStyle w:val="DefaultParagraphFont"/>
+          <w:rFonts w:ascii="Calibri" w:eastAsia="Calibri" w:hAnsi="Calibri" w:cs="Calibri"/>
+          <w:b w:val="0"/>
+          <w:bCs w:val="0"/>
+          <w:i w:val="0"/>
+          <w:iCs w:val="0"/>
+          <w:caps w:val="0"/>
+          <w:smallCaps w:val="0"/>
+          <w:strike w:val="0"/>
+          <w:dstrike w:val="0"/>
+          <w:outline w:val="0"/>
+          <w:shadow w:val="0"/>
+          <w:emboss w:val="0"/>
+          <w:imprint w:val="0"/>
+          <w:noProof w:val="0"/>
+          <w:vanish w:val="0"/>
+          <w:color w:val="auto"/>
+          <w:spacing w:val="0"/>
+          <w:w w:val="100"/>
+          <w:kern w:val="0"/>
+          <w:position w:val="0"/>
+          <w:sz w:val="22"/>
+          <w:szCs w:val="22"/>
+          <w:highlight w:val="none"/>
+          <w:u w:val="none" w:color="auto"/>
+          <w:effect w:val="none"/>
+          <w:bdr w:val="none" w:sz="0" w:space="0" w:color="auto"/>
           <w:shd w:val="clear" w:color="auto" w:fill="auto"/>
           <w:vertAlign w:val="baseline"/>
           <w:rtl w:val="0"/>
@@ -781,44 +781,44 @@
           <w:highlight w:val="none"/>
           <w:u w:val="none" w:color="auto"/>
           <w:effect w:val="none"/>
-          <w:bdr w:val="nil"/>
-          <w:shd w:val="clear" w:color="auto" w:fill="auto"/>
-          <w:vertAlign w:val="baseline"/>
-          <w:rtl w:val="0"/>
-          <w:cs w:val="0"/>
-          <w:lang w:val="es-ES" w:eastAsia="zh-TW" w:bidi="ar-SA"/>
-        </w:rPr>
-        <w:t>Äm wèèáäthèèr tóõ èèntèèrèèd nóõrláänd nóõ îïn shóõwîïng sèèrvîïcèè.</w:t>
-      </w:r>
-      <w:r>
-        <w:rPr>
-          <w:rStyle w:val="DefaultParagraphFont"/>
-          <w:rFonts w:ascii="Calibri" w:eastAsia="Calibri" w:hAnsi="Calibri" w:cs="Calibri"/>
-          <w:b w:val="0"/>
-          <w:bCs w:val="0"/>
-          <w:i w:val="0"/>
-          <w:iCs w:val="0"/>
-          <w:caps w:val="0"/>
-          <w:smallCaps w:val="0"/>
-          <w:strike w:val="0"/>
-          <w:dstrike w:val="0"/>
-          <w:outline w:val="0"/>
-          <w:shadow w:val="0"/>
-          <w:emboss w:val="0"/>
-          <w:imprint w:val="0"/>
-          <w:noProof w:val="0"/>
-          <w:vanish w:val="0"/>
-          <w:color w:val="auto"/>
-          <w:spacing w:val="0"/>
-          <w:w w:val="100"/>
-          <w:kern w:val="0"/>
-          <w:position w:val="0"/>
-          <w:sz w:val="22"/>
-          <w:szCs w:val="22"/>
-          <w:highlight w:val="none"/>
-          <w:u w:val="none" w:color="auto"/>
-          <w:effect w:val="none"/>
-          <w:bdr w:val="nil"/>
+          <w:bdr w:val="none" w:sz="0" w:space="0" w:color="auto"/>
+          <w:shd w:val="clear" w:color="auto" w:fill="auto"/>
+          <w:vertAlign w:val="baseline"/>
+          <w:rtl w:val="0"/>
+          <w:cs w:val="0"/>
+          <w:lang w:val="es-ES" w:eastAsia="zh-TW" w:bidi="ar-SA"/>
+        </w:rPr>
+        <w:t>Åm wèêàâthèêr tôô èêntèêrèêd nôôrlàând nôô ìïn shôôwìïng sèêrvìïcèê.</w:t>
+      </w:r>
+      <w:r>
+        <w:rPr>
+          <w:rStyle w:val="DefaultParagraphFont"/>
+          <w:rFonts w:ascii="Calibri" w:eastAsia="Calibri" w:hAnsi="Calibri" w:cs="Calibri"/>
+          <w:b w:val="0"/>
+          <w:bCs w:val="0"/>
+          <w:i w:val="0"/>
+          <w:iCs w:val="0"/>
+          <w:caps w:val="0"/>
+          <w:smallCaps w:val="0"/>
+          <w:strike w:val="0"/>
+          <w:dstrike w:val="0"/>
+          <w:outline w:val="0"/>
+          <w:shadow w:val="0"/>
+          <w:emboss w:val="0"/>
+          <w:imprint w:val="0"/>
+          <w:noProof w:val="0"/>
+          <w:vanish w:val="0"/>
+          <w:color w:val="auto"/>
+          <w:spacing w:val="0"/>
+          <w:w w:val="100"/>
+          <w:kern w:val="0"/>
+          <w:position w:val="0"/>
+          <w:sz w:val="22"/>
+          <w:szCs w:val="22"/>
+          <w:highlight w:val="none"/>
+          <w:u w:val="none" w:color="auto"/>
+          <w:effect w:val="none"/>
+          <w:bdr w:val="none" w:sz="0" w:space="0" w:color="auto"/>
           <w:shd w:val="clear" w:color="auto" w:fill="auto"/>
           <w:vertAlign w:val="baseline"/>
           <w:rtl w:val="0"/>
@@ -855,44 +855,44 @@
           <w:highlight w:val="none"/>
           <w:u w:val="none" w:color="auto"/>
           <w:effect w:val="none"/>
-          <w:bdr w:val="nil"/>
-          <w:shd w:val="clear" w:color="auto" w:fill="auto"/>
-          <w:vertAlign w:val="baseline"/>
-          <w:rtl w:val="0"/>
-          <w:cs w:val="0"/>
-          <w:lang w:val="es-ES" w:eastAsia="zh-TW" w:bidi="ar-SA"/>
-        </w:rPr>
-        <w:t>Nóòr rëëpëëäãtëëd spëëäãkíïng shy äãppëëtíïtëë.</w:t>
-      </w:r>
-      <w:r>
-        <w:rPr>
-          <w:rStyle w:val="DefaultParagraphFont"/>
-          <w:rFonts w:ascii="Calibri" w:eastAsia="Calibri" w:hAnsi="Calibri" w:cs="Calibri"/>
-          <w:b w:val="0"/>
-          <w:bCs w:val="0"/>
-          <w:i w:val="0"/>
-          <w:iCs w:val="0"/>
-          <w:caps w:val="0"/>
-          <w:smallCaps w:val="0"/>
-          <w:strike w:val="0"/>
-          <w:dstrike w:val="0"/>
-          <w:outline w:val="0"/>
-          <w:shadow w:val="0"/>
-          <w:emboss w:val="0"/>
-          <w:imprint w:val="0"/>
-          <w:noProof w:val="0"/>
-          <w:vanish w:val="0"/>
-          <w:color w:val="auto"/>
-          <w:spacing w:val="0"/>
-          <w:w w:val="100"/>
-          <w:kern w:val="0"/>
-          <w:position w:val="0"/>
-          <w:sz w:val="22"/>
-          <w:szCs w:val="22"/>
-          <w:highlight w:val="none"/>
-          <w:u w:val="none" w:color="auto"/>
-          <w:effect w:val="none"/>
-          <w:bdr w:val="nil"/>
+          <w:bdr w:val="none" w:sz="0" w:space="0" w:color="auto"/>
+          <w:shd w:val="clear" w:color="auto" w:fill="auto"/>
+          <w:vertAlign w:val="baseline"/>
+          <w:rtl w:val="0"/>
+          <w:cs w:val="0"/>
+          <w:lang w:val="es-ES" w:eastAsia="zh-TW" w:bidi="ar-SA"/>
+        </w:rPr>
+        <w:t>Nõõr rëêpëêàátëêd spëêàákïîng shy àáppëêtïîtëê.</w:t>
+      </w:r>
+      <w:r>
+        <w:rPr>
+          <w:rStyle w:val="DefaultParagraphFont"/>
+          <w:rFonts w:ascii="Calibri" w:eastAsia="Calibri" w:hAnsi="Calibri" w:cs="Calibri"/>
+          <w:b w:val="0"/>
+          <w:bCs w:val="0"/>
+          <w:i w:val="0"/>
+          <w:iCs w:val="0"/>
+          <w:caps w:val="0"/>
+          <w:smallCaps w:val="0"/>
+          <w:strike w:val="0"/>
+          <w:dstrike w:val="0"/>
+          <w:outline w:val="0"/>
+          <w:shadow w:val="0"/>
+          <w:emboss w:val="0"/>
+          <w:imprint w:val="0"/>
+          <w:noProof w:val="0"/>
+          <w:vanish w:val="0"/>
+          <w:color w:val="auto"/>
+          <w:spacing w:val="0"/>
+          <w:w w:val="100"/>
+          <w:kern w:val="0"/>
+          <w:position w:val="0"/>
+          <w:sz w:val="22"/>
+          <w:szCs w:val="22"/>
+          <w:highlight w:val="none"/>
+          <w:u w:val="none" w:color="auto"/>
+          <w:effect w:val="none"/>
+          <w:bdr w:val="none" w:sz="0" w:space="0" w:color="auto"/>
           <w:shd w:val="clear" w:color="auto" w:fill="auto"/>
           <w:vertAlign w:val="baseline"/>
           <w:rtl w:val="0"/>
@@ -929,44 +929,44 @@
           <w:highlight w:val="none"/>
           <w:u w:val="none" w:color="auto"/>
           <w:effect w:val="none"/>
-          <w:bdr w:val="nil"/>
-          <w:shd w:val="clear" w:color="auto" w:fill="auto"/>
-          <w:vertAlign w:val="baseline"/>
-          <w:rtl w:val="0"/>
-          <w:cs w:val="0"/>
-          <w:lang w:val="es-ES" w:eastAsia="zh-TW" w:bidi="ar-SA"/>
-        </w:rPr>
-        <w:t>Éxcïítéèd ïít häãstïíly äãn päãstúúréè ïít õóbséèrvéè.</w:t>
-      </w:r>
-      <w:r>
-        <w:rPr>
-          <w:rStyle w:val="DefaultParagraphFont"/>
-          <w:rFonts w:ascii="Calibri" w:eastAsia="Calibri" w:hAnsi="Calibri" w:cs="Calibri"/>
-          <w:b w:val="0"/>
-          <w:bCs w:val="0"/>
-          <w:i w:val="0"/>
-          <w:iCs w:val="0"/>
-          <w:caps w:val="0"/>
-          <w:smallCaps w:val="0"/>
-          <w:strike w:val="0"/>
-          <w:dstrike w:val="0"/>
-          <w:outline w:val="0"/>
-          <w:shadow w:val="0"/>
-          <w:emboss w:val="0"/>
-          <w:imprint w:val="0"/>
-          <w:noProof w:val="0"/>
-          <w:vanish w:val="0"/>
-          <w:color w:val="auto"/>
-          <w:spacing w:val="0"/>
-          <w:w w:val="100"/>
-          <w:kern w:val="0"/>
-          <w:position w:val="0"/>
-          <w:sz w:val="22"/>
-          <w:szCs w:val="22"/>
-          <w:highlight w:val="none"/>
-          <w:u w:val="none" w:color="auto"/>
-          <w:effect w:val="none"/>
-          <w:bdr w:val="nil"/>
+          <w:bdr w:val="none" w:sz="0" w:space="0" w:color="auto"/>
+          <w:shd w:val="clear" w:color="auto" w:fill="auto"/>
+          <w:vertAlign w:val="baseline"/>
+          <w:rtl w:val="0"/>
+          <w:cs w:val="0"/>
+          <w:lang w:val="es-ES" w:eastAsia="zh-TW" w:bidi="ar-SA"/>
+        </w:rPr>
+        <w:t>Êxcìítêëd ìít háãstìíly áãn páãstùúrêë ìít óòbsêërvêë.</w:t>
+      </w:r>
+      <w:r>
+        <w:rPr>
+          <w:rStyle w:val="DefaultParagraphFont"/>
+          <w:rFonts w:ascii="Calibri" w:eastAsia="Calibri" w:hAnsi="Calibri" w:cs="Calibri"/>
+          <w:b w:val="0"/>
+          <w:bCs w:val="0"/>
+          <w:i w:val="0"/>
+          <w:iCs w:val="0"/>
+          <w:caps w:val="0"/>
+          <w:smallCaps w:val="0"/>
+          <w:strike w:val="0"/>
+          <w:dstrike w:val="0"/>
+          <w:outline w:val="0"/>
+          <w:shadow w:val="0"/>
+          <w:emboss w:val="0"/>
+          <w:imprint w:val="0"/>
+          <w:noProof w:val="0"/>
+          <w:vanish w:val="0"/>
+          <w:color w:val="auto"/>
+          <w:spacing w:val="0"/>
+          <w:w w:val="100"/>
+          <w:kern w:val="0"/>
+          <w:position w:val="0"/>
+          <w:sz w:val="22"/>
+          <w:szCs w:val="22"/>
+          <w:highlight w:val="none"/>
+          <w:u w:val="none" w:color="auto"/>
+          <w:effect w:val="none"/>
+          <w:bdr w:val="none" w:sz="0" w:space="0" w:color="auto"/>
           <w:shd w:val="clear" w:color="auto" w:fill="auto"/>
           <w:vertAlign w:val="baseline"/>
           <w:rtl w:val="0"/>
@@ -1003,14 +1003,14 @@
           <w:highlight w:val="none"/>
           <w:u w:val="none" w:color="auto"/>
           <w:effect w:val="none"/>
-          <w:bdr w:val="nil"/>
-          <w:shd w:val="clear" w:color="auto" w:fill="auto"/>
-          <w:vertAlign w:val="baseline"/>
-          <w:rtl w:val="0"/>
-          <w:cs w:val="0"/>
-          <w:lang w:val="es-ES" w:eastAsia="zh-TW" w:bidi="ar-SA"/>
-        </w:rPr>
-        <w:t>Snùýg hàãnd höów dàãréë héëréë töóöó.</w:t>
+          <w:bdr w:val="none" w:sz="0" w:space="0" w:color="auto"/>
+          <w:shd w:val="clear" w:color="auto" w:fill="auto"/>
+          <w:vertAlign w:val="baseline"/>
+          <w:rtl w:val="0"/>
+          <w:cs w:val="0"/>
+          <w:lang w:val="es-ES" w:eastAsia="zh-TW" w:bidi="ar-SA"/>
+        </w:rPr>
+        <w:t>Snùüg hãànd hõòw dãàréé hééréé tõòõò.</w:t>
       </w:r>
       <w:bookmarkStart w:id="0" w:name="_GoBack"/>
       <w:bookmarkEnd w:id="0"/>

--- a/Test_BP/Fol_2k_files_500(2)/es-ES/file 500_2 - Copy (263).docx
+++ b/Test_BP/Fol_2k_files_500(2)/es-ES/file 500_2 - Copy (263).docx
@@ -42,7 +42,7 @@
           <w:cs w:val="0"/>
           <w:lang w:val="es-ES" w:eastAsia="zh-TW" w:bidi="ar-SA"/>
         </w:rPr>
-        <w:t>t ëèxcëèpt tôõ sôõ tëèmpëèr múütúüàál tàástëès môõthëèr.</w:t>
+        <w:t>t èêxcèêpt töò söò tèêmpèêr mûûtûûáâl táâstèês möòthèêr.</w:t>
       </w:r>
       <w:r>
         <w:rPr>
@@ -116,7 +116,7 @@
           <w:cs w:val="0"/>
           <w:lang w:val="es-ES" w:eastAsia="zh-TW" w:bidi="ar-SA"/>
         </w:rPr>
-        <w:t>Íntêèrêèstêèd cýùltíïvâãtêèd íïts còõntíïnýùíïng nòõw yêèt âãrêè.</w:t>
+        <w:t>Întêérêéstêéd cûùltìîvæâtêéd ìîts cóöntìînûùìîng nóöw yêét æârêé.</w:t>
       </w:r>
       <w:r>
         <w:rPr>
@@ -190,7 +190,7 @@
           <w:cs w:val="0"/>
           <w:lang w:val="es-ES" w:eastAsia="zh-TW" w:bidi="ar-SA"/>
         </w:rPr>
-        <w:t>Öúút ìîntèërèëstèëd àâccèëptàâncèë ôóúúr pàârtìîàâlìîty àâffrôóntìîng úúnplèëàâsàânt why àâdd.</w:t>
+        <w:t>Õùút îïntéëréëstéëd åáccéëptåáncéë óôùúr påártîïåálîïty åáffróôntîïng ùúnpléëåásåánt why åádd.</w:t>
       </w:r>
       <w:r>
         <w:rPr>
@@ -264,7 +264,7 @@
           <w:cs w:val="0"/>
           <w:lang w:val="es-ES" w:eastAsia="zh-TW" w:bidi="ar-SA"/>
         </w:rPr>
-        <w:t>Ëstéëéëm gâârdéën méën yéët shy côòûýrséë.</w:t>
+        <w:t>Ëstêêêêm gãärdêên mêên yêêt shy côôüürsêê.</w:t>
       </w:r>
       <w:r>
         <w:rPr>
@@ -338,7 +338,7 @@
           <w:cs w:val="0"/>
           <w:lang w:val="es-ES" w:eastAsia="zh-TW" w:bidi="ar-SA"/>
         </w:rPr>
-        <w:t>Côõnsýültèëd ýüp my tôõlèërâåbly sôõmèëtïîmèës pèërpèëtýüâål ôõh.</w:t>
+        <w:t>Còõnsýûltëèd ýûp my tòõlëèràâbly sòõmëètïìmëès pëèrpëètýûàâl òõh.</w:t>
       </w:r>
       <w:r>
         <w:rPr>
@@ -412,7 +412,7 @@
           <w:cs w:val="0"/>
           <w:lang w:val="es-ES" w:eastAsia="zh-TW" w:bidi="ar-SA"/>
         </w:rPr>
-        <w:t>Ëxprëèssíïöön áâccëèptáâncëè íïmprûüdëèncëè páârtíïcûüláâr háâd ëèáât ûünsáâtíïáâblëè.</w:t>
+        <w:t>Èxprêêssìïõõn âäccêêptâäncêê ìïmprúýdêêncêê pâärtìïcúýlâär hâäd êêâät úýnsâätìïâäblêê.</w:t>
       </w:r>
       <w:r>
         <w:rPr>
@@ -492,7 +492,7 @@
           <w:cs w:val="0"/>
           <w:lang w:val="es-ES" w:eastAsia="zh-TW" w:bidi="ar-SA"/>
         </w:rPr>
-        <w:t>Hãåd dêénõótíîng prõópêérly jõóíîntýýrêé yõóýý õóccãåsíîõón díîrêéctly rãåíîllêéry.</w:t>
+        <w:t>Hããd déênôôtîïng prôôpéêrly jôôîïntýüréê yôôýü ôôccããsîïôôn dîïréêctly rããîïlléêry.</w:t>
       </w:r>
       <w:r>
         <w:rPr>
@@ -566,7 +566,7 @@
           <w:cs w:val="0"/>
           <w:lang w:val="es-ES" w:eastAsia="zh-TW" w:bidi="ar-SA"/>
         </w:rPr>
-        <w:t>Ín säàììd tóô óôf póôóôr fýüll bêè póôst fäàcêè snýüg.</w:t>
+        <w:t>Ïn sáâííd töõ öõf pöõöõr füûll bëë pöõst fáâcëë snüûg.</w:t>
       </w:r>
       <w:r>
         <w:rPr>
@@ -640,7 +640,7 @@
           <w:cs w:val="0"/>
           <w:lang w:val="es-ES" w:eastAsia="zh-TW" w:bidi="ar-SA"/>
         </w:rPr>
-        <w:t>Ïntròódýùcêêd íîmprýùdêêncêê sêêêê sâäy ýùnplêêâäsíîng dêêvòónshíîrêê âäccêêptâäncêê sòón.</w:t>
+        <w:t>Întròõdûúcëëd ìîmprûúdëëncëë sëëëë såày ûúnplëëåàsìîng dëëvòõnshìîrëë åàccëëptåàncëë sòõn.</w:t>
       </w:r>
       <w:r>
         <w:rPr>
@@ -714,7 +714,7 @@
           <w:cs w:val="0"/>
           <w:lang w:val="es-ES" w:eastAsia="zh-TW" w:bidi="ar-SA"/>
         </w:rPr>
-        <w:t>Èxêêtêêr lôõngêêr wïísdôõm gáæy nôõr dêêsïígn áægêê.</w:t>
+        <w:t>Ëxêétêér lõóngêér wîîsdõóm gâày nõór dêésîîgn âàgêé.</w:t>
       </w:r>
       <w:r>
         <w:rPr>
@@ -788,7 +788,7 @@
           <w:cs w:val="0"/>
           <w:lang w:val="es-ES" w:eastAsia="zh-TW" w:bidi="ar-SA"/>
         </w:rPr>
-        <w:t>Åm wèêàâthèêr tôô èêntèêrèêd nôôrlàând nôô ìïn shôôwìïng sèêrvìïcèê.</w:t>
+        <w:t>Äm wëëââthëër tôô ëëntëërëëd nôôrlâând nôô ïïn shôôwïïng sëërvïïcëë.</w:t>
       </w:r>
       <w:r>
         <w:rPr>
@@ -862,7 +862,7 @@
           <w:cs w:val="0"/>
           <w:lang w:val="es-ES" w:eastAsia="zh-TW" w:bidi="ar-SA"/>
         </w:rPr>
-        <w:t>Nõõr rëêpëêàátëêd spëêàákïîng shy àáppëêtïîtëê.</w:t>
+        <w:t>Nòõr rëèpëèâãtëèd spëèâãkïíng shy âãppëètïítëè.</w:t>
       </w:r>
       <w:r>
         <w:rPr>
@@ -936,7 +936,7 @@
           <w:cs w:val="0"/>
           <w:lang w:val="es-ES" w:eastAsia="zh-TW" w:bidi="ar-SA"/>
         </w:rPr>
-        <w:t>Êxcìítêëd ìít háãstìíly áãn páãstùúrêë ìít óòbsêërvêë.</w:t>
+        <w:t>Êxcîîtêëd îît håâstîîly åân påâstüùrêë îît ôöbsêërvêë.</w:t>
       </w:r>
       <w:r>
         <w:rPr>
@@ -1010,7 +1010,7 @@
           <w:cs w:val="0"/>
           <w:lang w:val="es-ES" w:eastAsia="zh-TW" w:bidi="ar-SA"/>
         </w:rPr>
-        <w:t>Snùüg hãànd hõòw dãàréé hééréé tõòõò.</w:t>
+        <w:t>Snýúg hãænd hòôw dãærêè hêèrêè tòôòô.</w:t>
       </w:r>
       <w:bookmarkStart w:id="0" w:name="_GoBack"/>
       <w:bookmarkEnd w:id="0"/>

--- a/Test_BP/Fol_2k_files_500(2)/es-ES/file 500_2 - Copy (263).docx
+++ b/Test_BP/Fol_2k_files_500(2)/es-ES/file 500_2 - Copy (263).docx
@@ -42,7 +42,7 @@
           <w:cs w:val="0"/>
           <w:lang w:val="es-ES" w:eastAsia="zh-TW" w:bidi="ar-SA"/>
         </w:rPr>
-        <w:t>t èêxcèêpt töò söò tèêmpèêr mûûtûûáâl táâstèês möòthèêr.</w:t>
+        <w:t>t éêxcéêpt töó söó téêmpéêr mûýtûýåäl tåästéês möóthéêr.</w:t>
       </w:r>
       <w:r>
         <w:rPr>
@@ -116,7 +116,7 @@
           <w:cs w:val="0"/>
           <w:lang w:val="es-ES" w:eastAsia="zh-TW" w:bidi="ar-SA"/>
         </w:rPr>
-        <w:t>Întêérêéstêéd cûùltìîvæâtêéd ìîts cóöntìînûùìîng nóöw yêét æârêé.</w:t>
+        <w:t>Ìntèërèëstèëd cúúltììvåãtèëd ììts cóöntììnúúììng nóöw yèët åãrèë.</w:t>
       </w:r>
       <w:r>
         <w:rPr>
@@ -190,7 +190,7 @@
           <w:cs w:val="0"/>
           <w:lang w:val="es-ES" w:eastAsia="zh-TW" w:bidi="ar-SA"/>
         </w:rPr>
-        <w:t>Õùút îïntéëréëstéëd åáccéëptåáncéë óôùúr påártîïåálîïty åáffróôntîïng ùúnpléëåásåánt why åádd.</w:t>
+        <w:t>Ôúüt îíntëèrëèstëèd ãæccëèptãæncëè õõúür pãærtîíãælîíty ãæffrõõntîíng úünplëèãæsãænt why ãædd.</w:t>
       </w:r>
       <w:r>
         <w:rPr>
@@ -264,7 +264,7 @@
           <w:cs w:val="0"/>
           <w:lang w:val="es-ES" w:eastAsia="zh-TW" w:bidi="ar-SA"/>
         </w:rPr>
-        <w:t>Ëstêêêêm gãärdêên mêên yêêt shy côôüürsêê.</w:t>
+        <w:t>Êstéèéèm gáærdéèn méèn yéèt shy cõöúùrséè.</w:t>
       </w:r>
       <w:r>
         <w:rPr>
@@ -338,7 +338,7 @@
           <w:cs w:val="0"/>
           <w:lang w:val="es-ES" w:eastAsia="zh-TW" w:bidi="ar-SA"/>
         </w:rPr>
-        <w:t>Còõnsýûltëèd ýûp my tòõlëèràâbly sòõmëètïìmëès pëèrpëètýûàâl òõh.</w:t>
+        <w:t>Cóõnsûúltééd ûúp my tóõlééràábly sóõméétììméés péérpéétûúàál óõh.</w:t>
       </w:r>
       <w:r>
         <w:rPr>
@@ -412,7 +412,7 @@
           <w:cs w:val="0"/>
           <w:lang w:val="es-ES" w:eastAsia="zh-TW" w:bidi="ar-SA"/>
         </w:rPr>
-        <w:t>Èxprêêssìïõõn âäccêêptâäncêê ìïmprúýdêêncêê pâärtìïcúýlâär hâäd êêâät úýnsâätìïâäblêê.</w:t>
+        <w:t>Èxprêëssíìòôn âàccêëptâàncêë íìmprûúdêëncêë pâàrtíìcûúlâàr hâàd êëâàt ûúnsâàtíìâàblêë.</w:t>
       </w:r>
       <w:r>
         <w:rPr>
@@ -492,7 +492,7 @@
           <w:cs w:val="0"/>
           <w:lang w:val="es-ES" w:eastAsia="zh-TW" w:bidi="ar-SA"/>
         </w:rPr>
-        <w:t>Hããd déênôôtîïng prôôpéêrly jôôîïntýüréê yôôýü ôôccããsîïôôn dîïréêctly rããîïlléêry.</w:t>
+        <w:t>Hæâd déënóótîïng próópéërly jóóîïntúûréë yóóúû óóccæâsîïóón dîïréëctly ræâîïlléëry.</w:t>
       </w:r>
       <w:r>
         <w:rPr>
@@ -566,7 +566,7 @@
           <w:cs w:val="0"/>
           <w:lang w:val="es-ES" w:eastAsia="zh-TW" w:bidi="ar-SA"/>
         </w:rPr>
-        <w:t>Ïn sáâííd töõ öõf pöõöõr füûll bëë pöõst fáâcëë snüûg.</w:t>
+        <w:t>Ïn såàïîd töõ öõf pöõöõr fûûll bèê pöõst fåàcèê snûûg.</w:t>
       </w:r>
       <w:r>
         <w:rPr>
@@ -640,7 +640,7 @@
           <w:cs w:val="0"/>
           <w:lang w:val="es-ES" w:eastAsia="zh-TW" w:bidi="ar-SA"/>
         </w:rPr>
-        <w:t>Întròõdûúcëëd ìîmprûúdëëncëë sëëëë såày ûúnplëëåàsìîng dëëvòõnshìîrëë åàccëëptåàncëë sòõn.</w:t>
+        <w:t>Întrõódüúcêéd ïïmprüúdêéncêé sêéêé säáy üúnplêéäásïïng dêévõónshïïrêé äáccêéptäáncêé sõón.</w:t>
       </w:r>
       <w:r>
         <w:rPr>
@@ -714,7 +714,7 @@
           <w:cs w:val="0"/>
           <w:lang w:val="es-ES" w:eastAsia="zh-TW" w:bidi="ar-SA"/>
         </w:rPr>
-        <w:t>Ëxêétêér lõóngêér wîîsdõóm gâày nõór dêésîîgn âàgêé.</w:t>
+        <w:t>Èxêètêèr löôngêèr wíísdöôm gäáy nöôr dêèsíígn äágêè.</w:t>
       </w:r>
       <w:r>
         <w:rPr>
@@ -788,7 +788,7 @@
           <w:cs w:val="0"/>
           <w:lang w:val="es-ES" w:eastAsia="zh-TW" w:bidi="ar-SA"/>
         </w:rPr>
-        <w:t>Äm wëëââthëër tôô ëëntëërëëd nôôrlâând nôô ïïn shôôwïïng sëërvïïcëë.</w:t>
+        <w:t>Åm wèéåâthèér tòô èéntèérèéd nòôrlåând nòô îín shòôwîíng sèérvîícèé.</w:t>
       </w:r>
       <w:r>
         <w:rPr>
@@ -862,7 +862,7 @@
           <w:cs w:val="0"/>
           <w:lang w:val="es-ES" w:eastAsia="zh-TW" w:bidi="ar-SA"/>
         </w:rPr>
-        <w:t>Nòõr rëèpëèâãtëèd spëèâãkïíng shy âãppëètïítëè.</w:t>
+        <w:t>Nôör réêpéêáãtéêd spéêáãkîíng shy áãppéêtîítéê.</w:t>
       </w:r>
       <w:r>
         <w:rPr>
@@ -936,7 +936,7 @@
           <w:cs w:val="0"/>
           <w:lang w:val="es-ES" w:eastAsia="zh-TW" w:bidi="ar-SA"/>
         </w:rPr>
-        <w:t>Êxcîîtêëd îît håâstîîly åân påâstüùrêë îît ôöbsêërvêë.</w:t>
+        <w:t>Éxcïítêëd ïít hãâstïíly ãân pãâstûýrêë ïít ôòbsêërvêë.</w:t>
       </w:r>
       <w:r>
         <w:rPr>
@@ -1010,7 +1010,7 @@
           <w:cs w:val="0"/>
           <w:lang w:val="es-ES" w:eastAsia="zh-TW" w:bidi="ar-SA"/>
         </w:rPr>
-        <w:t>Snýúg hãænd hòôw dãærêè hêèrêè tòôòô.</w:t>
+        <w:t>Snúýg håænd hôôw dåærêê hêêrêê tôôôô.</w:t>
       </w:r>
       <w:bookmarkStart w:id="0" w:name="_GoBack"/>
       <w:bookmarkEnd w:id="0"/>
